--- a/Misc/Draft Docs/Progress Report/Project_LKu077_Report1.docx
+++ b/Misc/Draft Docs/Progress Report/Project_LKu077_Report1.docx
@@ -541,7 +541,23 @@
                 <w:sz w:val="24"/>
                 <w:szCs w:val="24"/>
               </w:rPr>
-              <w:t>Set up git repo</w:t>
+              <w:t xml:space="preserve">Set up </w:t>
+            </w:r>
+            <w:proofErr w:type="spellStart"/>
+            <w:r>
+              <w:rPr>
+                <w:sz w:val="24"/>
+                <w:szCs w:val="24"/>
+              </w:rPr>
+              <w:t>git</w:t>
+            </w:r>
+            <w:proofErr w:type="spellEnd"/>
+            <w:r>
+              <w:rPr>
+                <w:sz w:val="24"/>
+                <w:szCs w:val="24"/>
+              </w:rPr>
+              <w:t xml:space="preserve"> repo</w:t>
             </w:r>
           </w:p>
         </w:tc>
@@ -994,7 +1010,23 @@
           <w:sz w:val="24"/>
           <w:szCs w:val="24"/>
         </w:rPr>
-        <w:t xml:space="preserve">ur project group was formed and we agreed on a project idea. I began researching existing studies on the topic and reviewed several research papers. I also explored sample web-scraping code to collect data from job sites. In addition, I started </w:t>
+        <w:t xml:space="preserve">ur project group was </w:t>
+      </w:r>
+      <w:proofErr w:type="gramStart"/>
+      <w:r>
+        <w:rPr>
+          <w:sz w:val="24"/>
+          <w:szCs w:val="24"/>
+        </w:rPr>
+        <w:t>formed</w:t>
+      </w:r>
+      <w:proofErr w:type="gramEnd"/>
+      <w:r>
+        <w:rPr>
+          <w:sz w:val="24"/>
+          <w:szCs w:val="24"/>
+        </w:rPr>
+        <w:t xml:space="preserve"> and we agreed on a project idea. I began researching existing studies on the topic and reviewed several research papers. I also explored sample web-scraping code to collect data from job sites. In addition, I started </w:t>
       </w:r>
       <w:r>
         <w:rPr>
@@ -1002,7 +1034,23 @@
           <w:szCs w:val="24"/>
         </w:rPr>
         <w:lastRenderedPageBreak/>
-        <w:t>drafting the project proposal and set up the Git repository. We held a few team calls to clarify sections of the proposal.</w:t>
+        <w:t xml:space="preserve">drafting the project proposal and </w:t>
+      </w:r>
+      <w:proofErr w:type="gramStart"/>
+      <w:r>
+        <w:rPr>
+          <w:sz w:val="24"/>
+          <w:szCs w:val="24"/>
+        </w:rPr>
+        <w:t>set</w:t>
+      </w:r>
+      <w:proofErr w:type="gramEnd"/>
+      <w:r>
+        <w:rPr>
+          <w:sz w:val="24"/>
+          <w:szCs w:val="24"/>
+        </w:rPr>
+        <w:t xml:space="preserve"> up the Git repository. We held a few team calls to clarify sections of the proposal.</w:t>
       </w:r>
     </w:p>
     <w:p>
@@ -1523,13 +1571,24 @@
         </w:rPr>
         <w:t xml:space="preserve">- </w:t>
       </w:r>
-      <w:r>
-        <w:rPr>
-          <w:sz w:val="24"/>
-          <w:szCs w:val="24"/>
-        </w:rPr>
-        <w:t>web_scraping.ipynb</w:t>
-      </w:r>
+      <w:proofErr w:type="spellStart"/>
+      <w:r>
+        <w:rPr>
+          <w:sz w:val="24"/>
+          <w:szCs w:val="24"/>
+        </w:rPr>
+        <w:t>web_</w:t>
+      </w:r>
+      <w:proofErr w:type="gramStart"/>
+      <w:r>
+        <w:rPr>
+          <w:sz w:val="24"/>
+          <w:szCs w:val="24"/>
+        </w:rPr>
+        <w:t>scraping.ipynb</w:t>
+      </w:r>
+      <w:proofErr w:type="spellEnd"/>
+      <w:proofErr w:type="gramEnd"/>
     </w:p>
     <w:sectPr>
       <w:footerReference w:type="default" r:id="rId10"/>
@@ -3628,11 +3687,12 @@
 </file>
 
 <file path=customXml/item1.xml><?xml version="1.0" encoding="utf-8"?>
-<p:properties xmlns:p="http://schemas.microsoft.com/office/2006/metadata/properties" xmlns:xsi="http://www.w3.org/2001/XMLSchema-instance" xmlns:pc="http://schemas.microsoft.com/office/infopath/2007/PartnerControls">
-  <documentManagement>
-    <_activity xmlns="828dd3e9-49cb-473e-886a-948c024ab091" xsi:nil="true"/>
-  </documentManagement>
-</p:properties>
+<?mso-contentType ?>
+<FormTemplates xmlns="http://schemas.microsoft.com/sharepoint/v3/contenttype/forms">
+  <Display>DocumentLibraryForm</Display>
+  <Edit>DocumentLibraryForm</Edit>
+  <New>DocumentLibraryForm</New>
+</FormTemplates>
 </file>
 
 <file path=customXml/item2.xml><?xml version="1.0" encoding="utf-8"?>
@@ -3875,27 +3935,17 @@
 </file>
 
 <file path=customXml/item3.xml><?xml version="1.0" encoding="utf-8"?>
-<?mso-contentType ?>
-<FormTemplates xmlns="http://schemas.microsoft.com/sharepoint/v3/contenttype/forms">
-  <Display>DocumentLibraryForm</Display>
-  <Edit>DocumentLibraryForm</Edit>
-  <New>DocumentLibraryForm</New>
-</FormTemplates>
+<p:properties xmlns:p="http://schemas.microsoft.com/office/2006/metadata/properties" xmlns:xsi="http://www.w3.org/2001/XMLSchema-instance" xmlns:pc="http://schemas.microsoft.com/office/infopath/2007/PartnerControls">
+  <documentManagement>
+    <_activity xmlns="828dd3e9-49cb-473e-886a-948c024ab091" xsi:nil="true"/>
+  </documentManagement>
+</p:properties>
 </file>
 
 <file path=customXml/itemProps1.xml><?xml version="1.0" encoding="utf-8"?>
-<ds:datastoreItem xmlns:ds="http://schemas.openxmlformats.org/officeDocument/2006/customXml" ds:itemID="{328E869C-1A8B-4C6E-AD81-8ECA7DF456B8}">
+<ds:datastoreItem xmlns:ds="http://schemas.openxmlformats.org/officeDocument/2006/customXml" ds:itemID="{BF285E5A-C67C-4C31-9DB6-C382A099233A}">
   <ds:schemaRefs>
-    <ds:schemaRef ds:uri="334cfe71-65ab-410b-8183-7dd3b37a6681"/>
-    <ds:schemaRef ds:uri="http://schemas.openxmlformats.org/package/2006/metadata/core-properties"/>
-    <ds:schemaRef ds:uri="http://schemas.microsoft.com/office/2006/metadata/properties"/>
-    <ds:schemaRef ds:uri="http://schemas.microsoft.com/office/2006/documentManagement/types"/>
-    <ds:schemaRef ds:uri="http://purl.org/dc/elements/1.1/"/>
-    <ds:schemaRef ds:uri="http://www.w3.org/XML/1998/namespace"/>
-    <ds:schemaRef ds:uri="http://purl.org/dc/terms/"/>
-    <ds:schemaRef ds:uri="http://schemas.microsoft.com/office/infopath/2007/PartnerControls"/>
-    <ds:schemaRef ds:uri="828dd3e9-49cb-473e-886a-948c024ab091"/>
-    <ds:schemaRef ds:uri="http://purl.org/dc/dcmitype/"/>
+    <ds:schemaRef ds:uri="http://schemas.microsoft.com/sharepoint/v3/contenttype/forms"/>
   </ds:schemaRefs>
 </ds:datastoreItem>
 </file>
@@ -3920,9 +3970,11 @@
 </file>
 
 <file path=customXml/itemProps3.xml><?xml version="1.0" encoding="utf-8"?>
-<ds:datastoreItem xmlns:ds="http://schemas.openxmlformats.org/officeDocument/2006/customXml" ds:itemID="{BF285E5A-C67C-4C31-9DB6-C382A099233A}">
+<ds:datastoreItem xmlns:ds="http://schemas.openxmlformats.org/officeDocument/2006/customXml" ds:itemID="{328E869C-1A8B-4C6E-AD81-8ECA7DF456B8}">
   <ds:schemaRefs>
-    <ds:schemaRef ds:uri="http://schemas.microsoft.com/sharepoint/v3/contenttype/forms"/>
+    <ds:schemaRef ds:uri="http://schemas.microsoft.com/office/2006/metadata/properties"/>
+    <ds:schemaRef ds:uri="http://schemas.microsoft.com/office/infopath/2007/PartnerControls"/>
+    <ds:schemaRef ds:uri="828dd3e9-49cb-473e-886a-948c024ab091"/>
   </ds:schemaRefs>
 </ds:datastoreItem>
 </file>